--- a/cms/User-Manual.docx
+++ b/cms/User-Manual.docx
@@ -18,13 +18,11 @@
         <w:t>:-</w:t>
       </w:r>
     </w:p>
-    <w:p/>
     <w:p>
       <w:r>
         <w:t>Technology used: Spring-Boot, Embedded DB (H2)</w:t>
       </w:r>
     </w:p>
-    <w:p/>
     <w:p>
       <w:pPr>
         <w:rPr>
@@ -288,6 +286,7 @@
       </w:r>
     </w:p>
     <w:p/>
+    <w:p/>
     <w:p>
       <w:r>
         <w:t>Spring Security</w:t>
@@ -315,24 +314,58 @@
       </w:pPr>
       <w:r>
         <w:t>User creation and Login pages for authentication is there.</w:t>
+      </w:r>
+    </w:p>
+    <w:p>
+      <w:r>
+        <w:t xml:space="preserve">Junit </w:t>
+      </w:r>
+    </w:p>
+    <w:p>
+      <w:r>
+        <w:t>Wrote Test cases with Junit4</w:t>
+      </w:r>
+      <w:r>
+        <w:t>.</w:t>
+      </w:r>
+    </w:p>
+    <w:p>
+      <w:pPr>
+        <w:pStyle w:val="HTMLPreformatted"/>
+        <w:shd w:val="clear" w:color="auto" w:fill="FFFFFF"/>
+        <w:rPr>
+          <w:rFonts w:ascii="Segoe UI" w:hAnsi="Segoe UI" w:cs="Segoe UI"/>
+          <w:color w:val="000000"/>
+          <w:sz w:val="18"/>
+          <w:szCs w:val="18"/>
+        </w:rPr>
+      </w:pPr>
+      <w:r>
+        <w:lastRenderedPageBreak/>
+        <w:t>To Run Application just use maven command “</w:t>
+      </w:r>
+      <w:r>
+        <w:rPr>
+          <w:rFonts w:ascii="Segoe UI" w:hAnsi="Segoe UI" w:cs="Segoe UI"/>
+          <w:color w:val="000000"/>
+          <w:sz w:val="18"/>
+          <w:szCs w:val="18"/>
+        </w:rPr>
+        <w:t>spring-boot:run</w:t>
+      </w:r>
+      <w:r>
+        <w:rPr>
+          <w:rFonts w:ascii="Segoe UI" w:hAnsi="Segoe UI" w:cs="Segoe UI"/>
+          <w:color w:val="000000"/>
+          <w:sz w:val="18"/>
+          <w:szCs w:val="18"/>
+        </w:rPr>
+        <w:t>” from directory where pom.xml exist.</w:t>
       </w:r>
       <w:bookmarkStart w:id="0" w:name="_GoBack"/>
       <w:bookmarkEnd w:id="0"/>
     </w:p>
-    <w:p>
-      <w:r>
-        <w:t xml:space="preserve">Junit </w:t>
-      </w:r>
-    </w:p>
-    <w:p>
-      <w:r>
-        <w:lastRenderedPageBreak/>
-        <w:t>Wrote Test cases with Junit4</w:t>
-      </w:r>
-      <w:r>
-        <w:t>.</w:t>
-      </w:r>
-    </w:p>
+    <w:p/>
     <w:sectPr>
       <w:pgSz w:w="12240" w:h="15840"/>
       <w:pgMar w:top="1440" w:right="1440" w:bottom="1440" w:left="1440" w:header="720" w:footer="720" w:gutter="0"/>
@@ -906,6 +939,54 @@
       <w:u w:val="single"/>
     </w:rPr>
   </w:style>
+  <w:style w:type="paragraph" w:styleId="HTMLPreformatted">
+    <w:name w:val="HTML Preformatted"/>
+    <w:basedOn w:val="Normal"/>
+    <w:link w:val="HTMLPreformattedChar"/>
+    <w:uiPriority w:val="99"/>
+    <w:semiHidden/>
+    <w:unhideWhenUsed/>
+    <w:rsid w:val="001F1BF4"/>
+    <w:pPr>
+      <w:tabs>
+        <w:tab w:val="left" w:pos="916"/>
+        <w:tab w:val="left" w:pos="1832"/>
+        <w:tab w:val="left" w:pos="2748"/>
+        <w:tab w:val="left" w:pos="3664"/>
+        <w:tab w:val="left" w:pos="4580"/>
+        <w:tab w:val="left" w:pos="5496"/>
+        <w:tab w:val="left" w:pos="6412"/>
+        <w:tab w:val="left" w:pos="7328"/>
+        <w:tab w:val="left" w:pos="8244"/>
+        <w:tab w:val="left" w:pos="9160"/>
+        <w:tab w:val="left" w:pos="10076"/>
+        <w:tab w:val="left" w:pos="10992"/>
+        <w:tab w:val="left" w:pos="11908"/>
+        <w:tab w:val="left" w:pos="12824"/>
+        <w:tab w:val="left" w:pos="13740"/>
+        <w:tab w:val="left" w:pos="14656"/>
+      </w:tabs>
+      <w:spacing w:after="0" w:line="240" w:lineRule="auto"/>
+    </w:pPr>
+    <w:rPr>
+      <w:rFonts w:ascii="Courier New" w:eastAsia="Times New Roman" w:hAnsi="Courier New" w:cs="Courier New"/>
+      <w:sz w:val="20"/>
+      <w:szCs w:val="20"/>
+    </w:rPr>
+  </w:style>
+  <w:style w:type="character" w:customStyle="1" w:styleId="HTMLPreformattedChar">
+    <w:name w:val="HTML Preformatted Char"/>
+    <w:basedOn w:val="DefaultParagraphFont"/>
+    <w:link w:val="HTMLPreformatted"/>
+    <w:uiPriority w:val="99"/>
+    <w:semiHidden/>
+    <w:rsid w:val="001F1BF4"/>
+    <w:rPr>
+      <w:rFonts w:ascii="Courier New" w:eastAsia="Times New Roman" w:hAnsi="Courier New" w:cs="Courier New"/>
+      <w:sz w:val="20"/>
+      <w:szCs w:val="20"/>
+    </w:rPr>
+  </w:style>
 </w:styles>
 </file>
 
